--- a/Primera entrega.docx
+++ b/Primera entrega.docx
@@ -146,14 +146,16 @@
           <w:color w:val="000000"/>
           <w:sz w:val="22"/>
           <w:szCs w:val="22"/>
-        </w:rPr>
-      </w:pPr>
-      <w:r>
-        <w:rPr>
-          <w:rFonts w:ascii="Arial" w:hAnsi="Arial" w:cs="Arial"/>
-          <w:color w:val="000000"/>
-          <w:sz w:val="22"/>
-          <w:szCs w:val="22"/>
+          <w:highlight w:val="green"/>
+        </w:rPr>
+      </w:pPr>
+      <w:r>
+        <w:rPr>
+          <w:rFonts w:ascii="Arial" w:hAnsi="Arial" w:cs="Arial"/>
+          <w:color w:val="000000"/>
+          <w:sz w:val="22"/>
+          <w:szCs w:val="22"/>
+          <w:highlight w:val="green"/>
         </w:rPr>
         <w:t>Colocar una carta mágica en el campo boca abajo (no activa ningún efecto)</w:t>
       </w:r>
@@ -172,14 +174,16 @@
           <w:color w:val="000000"/>
           <w:sz w:val="22"/>
           <w:szCs w:val="22"/>
-        </w:rPr>
-      </w:pPr>
-      <w:r>
-        <w:rPr>
-          <w:rFonts w:ascii="Arial" w:hAnsi="Arial" w:cs="Arial"/>
-          <w:color w:val="000000"/>
-          <w:sz w:val="22"/>
-          <w:szCs w:val="22"/>
+          <w:highlight w:val="green"/>
+        </w:rPr>
+      </w:pPr>
+      <w:r>
+        <w:rPr>
+          <w:rFonts w:ascii="Arial" w:hAnsi="Arial" w:cs="Arial"/>
+          <w:color w:val="000000"/>
+          <w:sz w:val="22"/>
+          <w:szCs w:val="22"/>
+          <w:highlight w:val="green"/>
         </w:rPr>
         <w:t>Colocar una carta trampa en el campo boca abajo</w:t>
       </w:r>
@@ -745,6 +749,7 @@
   <w:style w:type="paragraph" w:default="1" w:styleId="Normal">
     <w:name w:val="Normal"/>
     <w:qFormat/>
+    <w:rsid w:val="00D603D7"/>
   </w:style>
   <w:style w:type="character" w:default="1" w:styleId="Fuentedeprrafopredeter">
     <w:name w:val="Default Paragraph Font"/>
